--- a/FSWD-Base Building Assignment.docx
+++ b/FSWD-Base Building Assignment.docx
@@ -1,533 +1,528 @@
 
 <file path=word/document.xml><?xml version="1.0" encoding="utf-8"?>
-<w:document xmlns:mc="http://schemas.openxmlformats.org/markup-compatibility/2006" xmlns:o="urn:schemas-microsoft-com:office:office" xmlns:r="http://schemas.openxmlformats.org/officeDocument/2006/relationships" xmlns:m="http://schemas.openxmlformats.org/officeDocument/2006/math" xmlns:v="urn:schemas-microsoft-com:vml" xmlns:wp="http://schemas.openxmlformats.org/drawingml/2006/wordprocessingDrawing" xmlns:w10="urn:schemas-microsoft-com:office:word" xmlns:w="http://schemas.openxmlformats.org/wordprocessingml/2006/main" xmlns:wne="http://schemas.microsoft.com/office/word/2006/wordml" xmlns:sl="http://schemas.openxmlformats.org/schemaLibrary/2006/main" xmlns:a="http://schemas.openxmlformats.org/drawingml/2006/main" xmlns:pic="http://schemas.openxmlformats.org/drawingml/2006/picture" xmlns:c="http://schemas.openxmlformats.org/drawingml/2006/chart" xmlns:lc="http://schemas.openxmlformats.org/drawingml/2006/lockedCanvas" xmlns:dgm="http://schemas.openxmlformats.org/drawingml/2006/diagram" xmlns:wps="http://schemas.microsoft.com/office/word/2010/wordprocessingShape" xmlns:wpg="http://schemas.microsoft.com/office/word/2010/wordprocessingGroup" xmlns:w14="http://schemas.microsoft.com/office/word/2010/wordml" xmlns:w15="http://schemas.microsoft.com/office/word/2012/wordml">
+<w:document xmlns:ve="http://schemas.openxmlformats.org/markup-compatibility/2006" xmlns:o="urn:schemas-microsoft-com:office:office" xmlns:r="http://schemas.openxmlformats.org/officeDocument/2006/relationships" xmlns:m="http://schemas.openxmlformats.org/officeDocument/2006/math" xmlns:v="urn:schemas-microsoft-com:vml" xmlns:wp="http://schemas.openxmlformats.org/drawingml/2006/wordprocessingDrawing" xmlns:w10="urn:schemas-microsoft-com:office:word" xmlns:w="http://schemas.openxmlformats.org/wordprocessingml/2006/main" xmlns:wne="http://schemas.microsoft.com/office/word/2006/wordml">
   <w:body>
     <w:p>
       <w:pPr>
-        <w:keepNext w:val="0"/>
-        <w:keepLines w:val="0"/>
-        <w:pageBreakBefore w:val="0"/>
+        <w:pStyle w:val="normal0"/>
         <w:widowControl w:val="0"/>
         <w:pBdr>
-          <w:top w:space="0" w:sz="0" w:val="nil"/>
-          <w:left w:space="0" w:sz="0" w:val="nil"/>
-          <w:bottom w:space="0" w:sz="0" w:val="nil"/>
-          <w:right w:space="0" w:sz="0" w:val="nil"/>
-          <w:between w:space="0" w:sz="0" w:val="nil"/>
+          <w:top w:val="nil"/>
+          <w:left w:val="nil"/>
+          <w:bottom w:val="nil"/>
+          <w:right w:val="nil"/>
+          <w:between w:val="nil"/>
         </w:pBdr>
-        <w:shd w:fill="auto" w:val="clear"/>
-        <w:spacing w:after="0" w:before="0" w:line="562.9326438903809" w:lineRule="auto"/>
-        <w:ind w:left="2960.7138061523438" w:right="2886.439208984375" w:firstLine="0"/>
+        <w:spacing w:line="562" w:lineRule="auto"/>
+        <w:ind w:left="2960" w:right="2886"/>
         <w:jc w:val="center"/>
         <w:rPr>
-          <w:rFonts w:ascii="Arial" w:cs="Arial" w:eastAsia="Arial" w:hAnsi="Arial"/>
-          <w:b w:val="0"/>
-          <w:i w:val="0"/>
-          <w:smallCaps w:val="0"/>
-          <w:strike w:val="0"/>
           <w:color w:val="000000"/>
           <w:sz w:val="70"/>
           <w:szCs w:val="70"/>
-          <w:u w:val="none"/>
-          <w:shd w:fill="auto" w:val="clear"/>
-          <w:vertAlign w:val="baseline"/>
-        </w:rPr>
-      </w:pPr>
-      <w:r>
-        <w:rPr>
-          <w:rFonts w:ascii="Arial" w:cs="Arial" w:eastAsia="Arial" w:hAnsi="Arial"/>
-          <w:b w:val="0"/>
-          <w:i w:val="0"/>
-          <w:smallCaps w:val="0"/>
-          <w:strike w:val="0"/>
-          <w:color w:val="000000"/>
-          <w:sz w:val="76"/>
-          <w:szCs w:val="76"/>
-          <w:u w:val="none"/>
-          <w:shd w:fill="auto" w:val="clear"/>
-          <w:vertAlign w:val="baseline"/>
-          <w:rtl w:val="0"/>
-        </w:rPr>
-        <w:t xml:space="preserve">Base Building </w:t>
-      </w:r>
-      <w:r>
-        <w:rPr>
-          <w:rFonts w:ascii="Arial" w:cs="Arial" w:eastAsia="Arial" w:hAnsi="Arial"/>
-          <w:b w:val="0"/>
-          <w:i w:val="0"/>
-          <w:smallCaps w:val="0"/>
-          <w:strike w:val="0"/>
+        </w:rPr>
+      </w:pPr>
+      <w:r>
+        <w:rPr>
           <w:color w:val="000000"/>
           <w:sz w:val="70"/>
           <w:szCs w:val="70"/>
-          <w:u w:val="none"/>
-          <w:shd w:fill="auto" w:val="clear"/>
-          <w:vertAlign w:val="baseline"/>
-          <w:rtl w:val="0"/>
-        </w:rPr>
-        <w:t xml:space="preserve">Assignment</w:t>
+        </w:rPr>
+        <w:t>Assignment</w:t>
       </w:r>
     </w:p>
     <w:p>
       <w:pPr>
-        <w:keepNext w:val="0"/>
-        <w:keepLines w:val="0"/>
-        <w:pageBreakBefore w:val="0"/>
+        <w:pStyle w:val="normal0"/>
         <w:widowControl w:val="0"/>
         <w:pBdr>
-          <w:top w:space="0" w:sz="0" w:val="nil"/>
-          <w:left w:space="0" w:sz="0" w:val="nil"/>
-          <w:bottom w:space="0" w:sz="0" w:val="nil"/>
-          <w:right w:space="0" w:sz="0" w:val="nil"/>
-          <w:between w:space="0" w:sz="0" w:val="nil"/>
+          <w:top w:val="nil"/>
+          <w:left w:val="nil"/>
+          <w:bottom w:val="nil"/>
+          <w:right w:val="nil"/>
+          <w:between w:val="nil"/>
         </w:pBdr>
-        <w:shd w:fill="auto" w:val="clear"/>
-        <w:spacing w:after="0" w:before="0" w:line="240" w:lineRule="auto"/>
-        <w:ind w:left="0" w:right="0" w:firstLine="0"/>
-        <w:jc w:val="left"/>
-        <w:rPr>
-          <w:rFonts w:ascii="Arial" w:cs="Arial" w:eastAsia="Arial" w:hAnsi="Arial"/>
-          <w:b w:val="0"/>
-          <w:i w:val="0"/>
-          <w:smallCaps w:val="0"/>
-          <w:strike w:val="0"/>
+        <w:spacing w:line="240" w:lineRule="auto"/>
+        <w:rPr>
           <w:color w:val="000000"/>
           <w:sz w:val="44"/>
           <w:szCs w:val="44"/>
-          <w:u w:val="none"/>
-          <w:shd w:fill="auto" w:val="clear"/>
-          <w:vertAlign w:val="baseline"/>
-        </w:rPr>
-      </w:pPr>
-      <w:r>
-        <w:rPr>
-          <w:rFonts w:ascii="Arial" w:cs="Arial" w:eastAsia="Arial" w:hAnsi="Arial"/>
-          <w:b w:val="0"/>
-          <w:i w:val="0"/>
-          <w:smallCaps w:val="0"/>
-          <w:strike w:val="0"/>
+        </w:rPr>
+      </w:pPr>
+      <w:r>
+        <w:rPr>
           <w:color w:val="000000"/>
           <w:sz w:val="44"/>
           <w:szCs w:val="44"/>
-          <w:u w:val="none"/>
-          <w:shd w:fill="auto" w:val="clear"/>
-          <w:vertAlign w:val="baseline"/>
-          <w:rtl w:val="0"/>
         </w:rPr>
         <w:t xml:space="preserve">Assignment </w:t>
       </w:r>
     </w:p>
     <w:p>
       <w:pPr>
-        <w:keepNext w:val="0"/>
-        <w:keepLines w:val="0"/>
-        <w:pageBreakBefore w:val="0"/>
+        <w:pStyle w:val="normal0"/>
         <w:widowControl w:val="0"/>
         <w:pBdr>
-          <w:top w:space="0" w:sz="0" w:val="nil"/>
-          <w:left w:space="0" w:sz="0" w:val="nil"/>
-          <w:bottom w:space="0" w:sz="0" w:val="nil"/>
-          <w:right w:space="0" w:sz="0" w:val="nil"/>
-          <w:between w:space="0" w:sz="0" w:val="nil"/>
+          <w:top w:val="nil"/>
+          <w:left w:val="nil"/>
+          <w:bottom w:val="nil"/>
+          <w:right w:val="nil"/>
+          <w:between w:val="nil"/>
         </w:pBdr>
-        <w:shd w:fill="auto" w:val="clear"/>
-        <w:spacing w:after="0" w:before="586.519775390625" w:line="399.8400020599365" w:lineRule="auto"/>
-        <w:ind w:left="64.1949462890625" w:right="5306.44775390625" w:firstLine="42.89848327636719"/>
-        <w:jc w:val="left"/>
-        <w:rPr>
-          <w:b w:val="1"/>
-          <w:sz w:val="20"/>
-          <w:szCs w:val="20"/>
-        </w:rPr>
-      </w:pPr>
-      <w:r>
-        <w:rPr>
-          <w:rFonts w:ascii="Arial" w:cs="Arial" w:eastAsia="Arial" w:hAnsi="Arial"/>
-          <w:b w:val="0"/>
-          <w:i w:val="0"/>
-          <w:smallCaps w:val="0"/>
-          <w:strike w:val="0"/>
+        <w:spacing w:before="586" w:line="399" w:lineRule="auto"/>
+        <w:ind w:left="64" w:right="5306" w:firstLine="42"/>
+        <w:rPr>
+          <w:b/>
+          <w:sz w:val="20"/>
+          <w:szCs w:val="20"/>
+        </w:rPr>
+      </w:pPr>
+      <w:r>
+        <w:rPr>
           <w:color w:val="000000"/>
           <w:sz w:val="20"/>
           <w:szCs w:val="20"/>
-          <w:u w:val="none"/>
-          <w:shd w:fill="auto" w:val="clear"/>
-          <w:vertAlign w:val="baseline"/>
-          <w:rtl w:val="0"/>
         </w:rPr>
         <w:t xml:space="preserve"> </w:t>
       </w:r>
       <w:r>
         <w:rPr>
-          <w:b w:val="1"/>
-          <w:i w:val="0"/>
-          <w:smallCaps w:val="0"/>
-          <w:strike w:val="0"/>
+          <w:b/>
           <w:color w:val="000000"/>
           <w:sz w:val="20"/>
           <w:szCs w:val="20"/>
-          <w:u w:val="none"/>
-          <w:shd w:fill="auto" w:val="clear"/>
-          <w:vertAlign w:val="baseline"/>
-          <w:rtl w:val="0"/>
         </w:rPr>
         <w:t xml:space="preserve"> 1. </w:t>
       </w:r>
       <w:r>
         <w:rPr>
-          <w:b w:val="1"/>
-          <w:sz w:val="20"/>
-          <w:szCs w:val="20"/>
-          <w:rtl w:val="0"/>
-        </w:rPr>
-        <w:t xml:space="preserve">W</w:t>
-      </w:r>
-      <w:r>
-        <w:rPr>
-          <w:b w:val="1"/>
-          <w:i w:val="0"/>
-          <w:smallCaps w:val="0"/>
-          <w:strike w:val="0"/>
+          <w:b/>
+          <w:sz w:val="20"/>
+          <w:szCs w:val="20"/>
+        </w:rPr>
+        <w:t>W</w:t>
+      </w:r>
+      <w:r>
+        <w:rPr>
+          <w:b/>
           <w:color w:val="000000"/>
           <w:sz w:val="20"/>
           <w:szCs w:val="20"/>
-          <w:u w:val="none"/>
-          <w:shd w:fill="auto" w:val="clear"/>
-          <w:vertAlign w:val="baseline"/>
-          <w:rtl w:val="0"/>
-        </w:rPr>
-        <w:t xml:space="preserve">hat i</w:t>
-      </w:r>
-      <w:r>
-        <w:rPr>
-          <w:b w:val="1"/>
-          <w:sz w:val="20"/>
-          <w:szCs w:val="20"/>
-          <w:rtl w:val="0"/>
-        </w:rPr>
-        <w:t xml:space="preserve">s Internet ?</w:t>
-      </w:r>
+        </w:rPr>
+        <w:t>hat i</w:t>
+      </w:r>
+      <w:r>
+        <w:rPr>
+          <w:b/>
+          <w:sz w:val="20"/>
+          <w:szCs w:val="20"/>
+        </w:rPr>
+        <w:t xml:space="preserve">s </w:t>
+      </w:r>
+      <w:proofErr w:type="gramStart"/>
+      <w:r>
+        <w:rPr>
+          <w:b/>
+          <w:sz w:val="20"/>
+          <w:szCs w:val="20"/>
+        </w:rPr>
+        <w:t>Internet ?</w:t>
+      </w:r>
+      <w:proofErr w:type="gramEnd"/>
     </w:p>
     <w:p>
       <w:pPr>
-        <w:keepNext w:val="0"/>
-        <w:keepLines w:val="0"/>
-        <w:pageBreakBefore w:val="0"/>
+        <w:pStyle w:val="normal0"/>
         <w:widowControl w:val="0"/>
         <w:pBdr>
-          <w:top w:space="0" w:sz="0" w:val="nil"/>
-          <w:left w:space="0" w:sz="0" w:val="nil"/>
-          <w:bottom w:space="0" w:sz="0" w:val="nil"/>
-          <w:right w:space="0" w:sz="0" w:val="nil"/>
-          <w:between w:space="0" w:sz="0" w:val="nil"/>
+          <w:top w:val="nil"/>
+          <w:left w:val="nil"/>
+          <w:bottom w:val="nil"/>
+          <w:right w:val="nil"/>
+          <w:between w:val="nil"/>
         </w:pBdr>
-        <w:shd w:fill="auto" w:val="clear"/>
-        <w:spacing w:after="0" w:before="586.519775390625" w:line="399.8400020599365" w:lineRule="auto"/>
-        <w:ind w:left="64.1949462890625" w:right="5306.44775390625" w:firstLine="42.89848327636719"/>
-        <w:jc w:val="left"/>
-        <w:rPr>
-          <w:sz w:val="20"/>
-          <w:szCs w:val="20"/>
-        </w:rPr>
-      </w:pPr>
-      <w:r>
-        <w:rPr>
-          <w:sz w:val="20"/>
-          <w:szCs w:val="20"/>
-          <w:rtl w:val="0"/>
-        </w:rPr>
-        <w:t xml:space="preserve">The world wide web can be compared to an enormous global network of interconnected computers. It enables communication and information sharing between users of social media, emails, and websites. It serves as a means of communication across computers and gives users access to a wide range of internet resources.</w:t>
+        <w:spacing w:before="586" w:line="399" w:lineRule="auto"/>
+        <w:ind w:left="64" w:right="5306" w:firstLine="42"/>
+        <w:rPr>
+          <w:sz w:val="20"/>
+          <w:szCs w:val="20"/>
+        </w:rPr>
+      </w:pPr>
+      <w:r>
+        <w:rPr>
+          <w:sz w:val="20"/>
+          <w:szCs w:val="20"/>
+        </w:rPr>
+        <w:t xml:space="preserve">The </w:t>
+      </w:r>
+      <w:proofErr w:type="gramStart"/>
+      <w:r>
+        <w:rPr>
+          <w:sz w:val="20"/>
+          <w:szCs w:val="20"/>
+        </w:rPr>
+        <w:t>world wide web</w:t>
+      </w:r>
+      <w:proofErr w:type="gramEnd"/>
+      <w:r>
+        <w:rPr>
+          <w:sz w:val="20"/>
+          <w:szCs w:val="20"/>
+        </w:rPr>
+        <w:t xml:space="preserve"> can be compared to an enormous global network of interconnected computers. It enables communication and information sharing between users of social media, emails, and websites. It serves as a means of communication across computers and g</w:t>
+      </w:r>
+      <w:r>
+        <w:rPr>
+          <w:sz w:val="20"/>
+          <w:szCs w:val="20"/>
+        </w:rPr>
+        <w:t>ives users access to a wide range of internet resources.</w:t>
       </w:r>
     </w:p>
     <w:p>
       <w:pPr>
-        <w:keepNext w:val="0"/>
-        <w:keepLines w:val="0"/>
-        <w:pageBreakBefore w:val="0"/>
+        <w:pStyle w:val="normal0"/>
         <w:widowControl w:val="0"/>
         <w:pBdr>
-          <w:top w:space="0" w:sz="0" w:val="nil"/>
-          <w:left w:space="0" w:sz="0" w:val="nil"/>
-          <w:bottom w:space="0" w:sz="0" w:val="nil"/>
-          <w:right w:space="0" w:sz="0" w:val="nil"/>
-          <w:between w:space="0" w:sz="0" w:val="nil"/>
+          <w:top w:val="nil"/>
+          <w:left w:val="nil"/>
+          <w:bottom w:val="nil"/>
+          <w:right w:val="nil"/>
+          <w:between w:val="nil"/>
         </w:pBdr>
-        <w:shd w:fill="auto" w:val="clear"/>
-        <w:spacing w:after="0" w:before="586.519775390625" w:line="399.8400020599365" w:lineRule="auto"/>
-        <w:ind w:left="64.1949462890625" w:right="5306.44775390625" w:firstLine="42.89848327636719"/>
-        <w:jc w:val="left"/>
-        <w:rPr>
-          <w:b w:val="1"/>
-          <w:sz w:val="20"/>
-          <w:szCs w:val="20"/>
-        </w:rPr>
-      </w:pPr>
-      <w:r>
-        <w:rPr>
-          <w:b w:val="1"/>
-          <w:sz w:val="20"/>
-          <w:szCs w:val="20"/>
-          <w:rtl w:val="0"/>
-        </w:rPr>
-        <w:t xml:space="preserve">2.What is a web Browser ?</w:t>
+        <w:spacing w:before="586" w:line="399" w:lineRule="auto"/>
+        <w:ind w:left="64" w:right="5306" w:firstLine="42"/>
+        <w:rPr>
+          <w:b/>
+          <w:sz w:val="20"/>
+          <w:szCs w:val="20"/>
+        </w:rPr>
+      </w:pPr>
+      <w:proofErr w:type="gramStart"/>
+      <w:r>
+        <w:rPr>
+          <w:b/>
+          <w:sz w:val="20"/>
+          <w:szCs w:val="20"/>
+        </w:rPr>
+        <w:t>2.What</w:t>
+      </w:r>
+      <w:proofErr w:type="gramEnd"/>
+      <w:r>
+        <w:rPr>
+          <w:b/>
+          <w:sz w:val="20"/>
+          <w:szCs w:val="20"/>
+        </w:rPr>
+        <w:t xml:space="preserve"> is a web Browser ?</w:t>
       </w:r>
     </w:p>
     <w:p>
       <w:pPr>
-        <w:keepNext w:val="0"/>
-        <w:keepLines w:val="0"/>
-        <w:pageBreakBefore w:val="0"/>
+        <w:pStyle w:val="normal0"/>
         <w:widowControl w:val="0"/>
         <w:pBdr>
-          <w:top w:space="0" w:sz="0" w:val="nil"/>
-          <w:left w:space="0" w:sz="0" w:val="nil"/>
-          <w:bottom w:space="0" w:sz="0" w:val="nil"/>
-          <w:right w:space="0" w:sz="0" w:val="nil"/>
-          <w:between w:space="0" w:sz="0" w:val="nil"/>
+          <w:top w:val="nil"/>
+          <w:left w:val="nil"/>
+          <w:bottom w:val="nil"/>
+          <w:right w:val="nil"/>
+          <w:between w:val="nil"/>
         </w:pBdr>
-        <w:shd w:fill="auto" w:val="clear"/>
-        <w:spacing w:after="0" w:before="586.519775390625" w:line="399.8400020599365" w:lineRule="auto"/>
-        <w:ind w:left="64.1949462890625" w:right="5306.44775390625" w:firstLine="42.89848327636719"/>
-        <w:jc w:val="left"/>
-        <w:rPr>
-          <w:sz w:val="20"/>
-          <w:szCs w:val="20"/>
-        </w:rPr>
-      </w:pPr>
-      <w:r>
-        <w:rPr>
-          <w:sz w:val="20"/>
-          <w:szCs w:val="20"/>
-          <w:rtl w:val="0"/>
-        </w:rPr>
-        <w:t xml:space="preserve">On your computer or mobile device, a web browser is similar to a tool or software that facilitates internet exploration and interaction. You can watch videos, browse webpages, look for information, and do a lot more with it.</w:t>
+        <w:spacing w:before="586" w:line="399" w:lineRule="auto"/>
+        <w:ind w:left="64" w:right="5306" w:firstLine="42"/>
+        <w:rPr>
+          <w:sz w:val="20"/>
+          <w:szCs w:val="20"/>
+        </w:rPr>
+      </w:pPr>
+      <w:r>
+        <w:rPr>
+          <w:sz w:val="20"/>
+          <w:szCs w:val="20"/>
+        </w:rPr>
+        <w:t xml:space="preserve">On your computer or mobile device, a web browser is similar to a tool or software that facilitates internet exploration and interaction. You can watch videos, browse </w:t>
+      </w:r>
+      <w:proofErr w:type="spellStart"/>
+      <w:r>
+        <w:rPr>
+          <w:sz w:val="20"/>
+          <w:szCs w:val="20"/>
+        </w:rPr>
+        <w:t>webpages</w:t>
+      </w:r>
+      <w:proofErr w:type="spellEnd"/>
+      <w:r>
+        <w:rPr>
+          <w:sz w:val="20"/>
+          <w:szCs w:val="20"/>
+        </w:rPr>
+        <w:t>, look for information, and do a lot more with it.</w:t>
       </w:r>
     </w:p>
     <w:p>
       <w:pPr>
-        <w:keepNext w:val="0"/>
-        <w:keepLines w:val="0"/>
-        <w:pageBreakBefore w:val="0"/>
+        <w:pStyle w:val="normal0"/>
         <w:widowControl w:val="0"/>
         <w:pBdr>
-          <w:top w:space="0" w:sz="0" w:val="nil"/>
-          <w:left w:space="0" w:sz="0" w:val="nil"/>
-          <w:bottom w:space="0" w:sz="0" w:val="nil"/>
-          <w:right w:space="0" w:sz="0" w:val="nil"/>
-          <w:between w:space="0" w:sz="0" w:val="nil"/>
+          <w:top w:val="nil"/>
+          <w:left w:val="nil"/>
+          <w:bottom w:val="nil"/>
+          <w:right w:val="nil"/>
+          <w:between w:val="nil"/>
         </w:pBdr>
-        <w:shd w:fill="auto" w:val="clear"/>
-        <w:spacing w:after="0" w:before="586.519775390625" w:line="399.8400020599365" w:lineRule="auto"/>
-        <w:ind w:left="64.1949462890625" w:right="5306.44775390625" w:firstLine="42.89848327636719"/>
-        <w:jc w:val="left"/>
-        <w:rPr>
-          <w:b w:val="1"/>
-          <w:sz w:val="20"/>
-          <w:szCs w:val="20"/>
-        </w:rPr>
-      </w:pPr>
-      <w:r>
-        <w:rPr>
-          <w:b w:val="1"/>
-          <w:sz w:val="20"/>
-          <w:szCs w:val="20"/>
-          <w:rtl w:val="0"/>
-        </w:rPr>
-        <w:t xml:space="preserve">3.what is a Browser engine?</w:t>
+        <w:spacing w:before="586" w:line="399" w:lineRule="auto"/>
+        <w:ind w:left="64" w:right="5306" w:firstLine="42"/>
+        <w:rPr>
+          <w:b/>
+          <w:sz w:val="20"/>
+          <w:szCs w:val="20"/>
+        </w:rPr>
+      </w:pPr>
+      <w:proofErr w:type="gramStart"/>
+      <w:r>
+        <w:rPr>
+          <w:b/>
+          <w:sz w:val="20"/>
+          <w:szCs w:val="20"/>
+        </w:rPr>
+        <w:t>3.what</w:t>
+      </w:r>
+      <w:proofErr w:type="gramEnd"/>
+      <w:r>
+        <w:rPr>
+          <w:b/>
+          <w:sz w:val="20"/>
+          <w:szCs w:val="20"/>
+        </w:rPr>
+        <w:t xml:space="preserve"> is a Browser engine?</w:t>
       </w:r>
     </w:p>
     <w:p>
       <w:pPr>
-        <w:keepNext w:val="0"/>
-        <w:keepLines w:val="0"/>
-        <w:pageBreakBefore w:val="0"/>
+        <w:pStyle w:val="normal0"/>
         <w:widowControl w:val="0"/>
         <w:pBdr>
-          <w:top w:space="0" w:sz="0" w:val="nil"/>
-          <w:left w:space="0" w:sz="0" w:val="nil"/>
-          <w:bottom w:space="0" w:sz="0" w:val="nil"/>
-          <w:right w:space="0" w:sz="0" w:val="nil"/>
-          <w:between w:space="0" w:sz="0" w:val="nil"/>
+          <w:top w:val="nil"/>
+          <w:left w:val="nil"/>
+          <w:bottom w:val="nil"/>
+          <w:right w:val="nil"/>
+          <w:between w:val="nil"/>
         </w:pBdr>
-        <w:shd w:fill="auto" w:val="clear"/>
-        <w:spacing w:after="0" w:before="586.519775390625" w:line="399.8400020599365" w:lineRule="auto"/>
-        <w:ind w:left="64.1949462890625" w:right="5306.44775390625" w:firstLine="42.89848327636719"/>
-        <w:jc w:val="left"/>
-        <w:rPr>
-          <w:sz w:val="20"/>
-          <w:szCs w:val="20"/>
-        </w:rPr>
-      </w:pPr>
-      <w:r>
-        <w:rPr>
-          <w:sz w:val="20"/>
-          <w:szCs w:val="20"/>
-          <w:rtl w:val="0"/>
-        </w:rPr>
-        <w:t xml:space="preserve">browser engine like a translator for web stuff. The browser engine uses the underlying code (HTML, CSS, etc.) to create the interactive and visual experience you see on your screen when you visit a website. It's the technology that powers the way you interact with and see websites.</w:t>
+        <w:spacing w:before="586" w:line="399" w:lineRule="auto"/>
+        <w:ind w:left="64" w:right="5306" w:firstLine="42"/>
+        <w:rPr>
+          <w:sz w:val="20"/>
+          <w:szCs w:val="20"/>
+        </w:rPr>
+      </w:pPr>
+      <w:proofErr w:type="gramStart"/>
+      <w:r>
+        <w:rPr>
+          <w:sz w:val="20"/>
+          <w:szCs w:val="20"/>
+        </w:rPr>
+        <w:t>bro</w:t>
+      </w:r>
+      <w:r>
+        <w:rPr>
+          <w:sz w:val="20"/>
+          <w:szCs w:val="20"/>
+        </w:rPr>
+        <w:t>wser</w:t>
+      </w:r>
+      <w:proofErr w:type="gramEnd"/>
+      <w:r>
+        <w:rPr>
+          <w:sz w:val="20"/>
+          <w:szCs w:val="20"/>
+        </w:rPr>
+        <w:t xml:space="preserve"> engine like a translator for web stuff. The browser engine uses the underlying code (HTML, CSS, etc.) to create the interactive and visual experience you see on your screen when you visit a website. It's the technology that powers the way you interact</w:t>
+      </w:r>
+      <w:r>
+        <w:rPr>
+          <w:sz w:val="20"/>
+          <w:szCs w:val="20"/>
+        </w:rPr>
+        <w:t xml:space="preserve"> with and see websites.</w:t>
       </w:r>
     </w:p>
     <w:p>
       <w:pPr>
-        <w:keepNext w:val="0"/>
-        <w:keepLines w:val="0"/>
-        <w:pageBreakBefore w:val="0"/>
+        <w:pStyle w:val="normal0"/>
         <w:widowControl w:val="0"/>
         <w:pBdr>
-          <w:top w:space="0" w:sz="0" w:val="nil"/>
-          <w:left w:space="0" w:sz="0" w:val="nil"/>
-          <w:bottom w:space="0" w:sz="0" w:val="nil"/>
-          <w:right w:space="0" w:sz="0" w:val="nil"/>
-          <w:between w:space="0" w:sz="0" w:val="nil"/>
+          <w:top w:val="nil"/>
+          <w:left w:val="nil"/>
+          <w:bottom w:val="nil"/>
+          <w:right w:val="nil"/>
+          <w:between w:val="nil"/>
         </w:pBdr>
-        <w:shd w:fill="auto" w:val="clear"/>
-        <w:spacing w:after="0" w:before="586.519775390625" w:line="399.8400020599365" w:lineRule="auto"/>
-        <w:ind w:left="64.1949462890625" w:right="5306.44775390625" w:firstLine="42.89848327636719"/>
-        <w:jc w:val="left"/>
-        <w:rPr>
-          <w:b w:val="1"/>
-          <w:sz w:val="20"/>
-          <w:szCs w:val="20"/>
-        </w:rPr>
-      </w:pPr>
-      <w:r>
-        <w:rPr>
-          <w:b w:val="1"/>
-          <w:sz w:val="20"/>
-          <w:szCs w:val="20"/>
-          <w:rtl w:val="0"/>
-        </w:rPr>
-        <w:t xml:space="preserve">4.What is a static site ?</w:t>
+        <w:spacing w:before="586" w:line="399" w:lineRule="auto"/>
+        <w:ind w:left="64" w:right="5306" w:firstLine="42"/>
+        <w:rPr>
+          <w:b/>
+          <w:sz w:val="20"/>
+          <w:szCs w:val="20"/>
+        </w:rPr>
+      </w:pPr>
+      <w:proofErr w:type="gramStart"/>
+      <w:r>
+        <w:rPr>
+          <w:b/>
+          <w:sz w:val="20"/>
+          <w:szCs w:val="20"/>
+        </w:rPr>
+        <w:t>4.What</w:t>
+      </w:r>
+      <w:proofErr w:type="gramEnd"/>
+      <w:r>
+        <w:rPr>
+          <w:b/>
+          <w:sz w:val="20"/>
+          <w:szCs w:val="20"/>
+        </w:rPr>
+        <w:t xml:space="preserve"> is a static site ?</w:t>
       </w:r>
     </w:p>
     <w:p>
       <w:pPr>
-        <w:keepNext w:val="0"/>
-        <w:keepLines w:val="0"/>
-        <w:pageBreakBefore w:val="0"/>
+        <w:pStyle w:val="normal0"/>
         <w:widowControl w:val="0"/>
         <w:pBdr>
-          <w:top w:space="0" w:sz="0" w:val="nil"/>
-          <w:left w:space="0" w:sz="0" w:val="nil"/>
-          <w:bottom w:space="0" w:sz="0" w:val="nil"/>
-          <w:right w:space="0" w:sz="0" w:val="nil"/>
-          <w:between w:space="0" w:sz="0" w:val="nil"/>
+          <w:top w:val="nil"/>
+          <w:left w:val="nil"/>
+          <w:bottom w:val="nil"/>
+          <w:right w:val="nil"/>
+          <w:between w:val="nil"/>
         </w:pBdr>
-        <w:shd w:fill="auto" w:val="clear"/>
-        <w:spacing w:after="0" w:before="586.519775390625" w:line="399.8400020599365" w:lineRule="auto"/>
-        <w:ind w:left="64.1949462890625" w:right="5306.44775390625" w:firstLine="42.89848327636719"/>
-        <w:jc w:val="left"/>
-        <w:rPr>
-          <w:sz w:val="20"/>
-          <w:szCs w:val="20"/>
-        </w:rPr>
-      </w:pPr>
-      <w:r>
-        <w:rPr>
-          <w:sz w:val="20"/>
-          <w:szCs w:val="20"/>
-          <w:rtl w:val="0"/>
-        </w:rPr>
-        <w:t xml:space="preserve">A static website looks similar to an easy, set online book. When you open it, nothing special goes or changes. It consists of static, fixed pages. Think of it like an informational poster with text on it, but without any updates or responses based on your activities. Because they require less processing, static websites load more quickly, but they lack the dynamic and interactive features of more complex websites.</w:t>
+        <w:spacing w:before="586" w:line="399" w:lineRule="auto"/>
+        <w:ind w:left="64" w:right="5306" w:firstLine="42"/>
+        <w:rPr>
+          <w:sz w:val="20"/>
+          <w:szCs w:val="20"/>
+        </w:rPr>
+      </w:pPr>
+      <w:r>
+        <w:rPr>
+          <w:sz w:val="20"/>
+          <w:szCs w:val="20"/>
+        </w:rPr>
+        <w:t xml:space="preserve">A static website looks similar to an easy, set online book. When you open it, nothing special goes or changes. It consists of static, fixed pages. Think of it like an informational poster with </w:t>
+      </w:r>
+      <w:r>
+        <w:rPr>
+          <w:sz w:val="20"/>
+          <w:szCs w:val="20"/>
+        </w:rPr>
+        <w:lastRenderedPageBreak/>
+        <w:t xml:space="preserve">text on it, but without any updates or responses based on your </w:t>
+      </w:r>
+      <w:r>
+        <w:rPr>
+          <w:sz w:val="20"/>
+          <w:szCs w:val="20"/>
+        </w:rPr>
+        <w:t>activities. Because they require less processing, static websites load more quickly, but they lack the dynamic and interactive features of more complex websites.</w:t>
       </w:r>
     </w:p>
     <w:p>
       <w:pPr>
-        <w:keepNext w:val="0"/>
-        <w:keepLines w:val="0"/>
-        <w:pageBreakBefore w:val="0"/>
+        <w:pStyle w:val="normal0"/>
         <w:widowControl w:val="0"/>
         <w:pBdr>
-          <w:top w:space="0" w:sz="0" w:val="nil"/>
-          <w:left w:space="0" w:sz="0" w:val="nil"/>
-          <w:bottom w:space="0" w:sz="0" w:val="nil"/>
-          <w:right w:space="0" w:sz="0" w:val="nil"/>
-          <w:between w:space="0" w:sz="0" w:val="nil"/>
+          <w:top w:val="nil"/>
+          <w:left w:val="nil"/>
+          <w:bottom w:val="nil"/>
+          <w:right w:val="nil"/>
+          <w:between w:val="nil"/>
         </w:pBdr>
-        <w:shd w:fill="auto" w:val="clear"/>
-        <w:spacing w:after="0" w:before="586.519775390625" w:line="399.8400020599365" w:lineRule="auto"/>
-        <w:ind w:left="64.1949462890625" w:right="5306.44775390625" w:firstLine="42.89848327636719"/>
-        <w:jc w:val="left"/>
-        <w:rPr>
-          <w:b w:val="1"/>
-          <w:sz w:val="20"/>
-          <w:szCs w:val="20"/>
-        </w:rPr>
-      </w:pPr>
-      <w:r>
-        <w:rPr>
-          <w:b w:val="1"/>
-          <w:sz w:val="20"/>
-          <w:szCs w:val="20"/>
-          <w:rtl w:val="0"/>
-        </w:rPr>
-        <w:t xml:space="preserve">5.what is a dynamic site?</w:t>
+        <w:spacing w:before="586" w:line="399" w:lineRule="auto"/>
+        <w:ind w:left="64" w:right="5306" w:firstLine="42"/>
+        <w:rPr>
+          <w:b/>
+          <w:sz w:val="20"/>
+          <w:szCs w:val="20"/>
+        </w:rPr>
+      </w:pPr>
+      <w:proofErr w:type="gramStart"/>
+      <w:r>
+        <w:rPr>
+          <w:b/>
+          <w:sz w:val="20"/>
+          <w:szCs w:val="20"/>
+        </w:rPr>
+        <w:t>5.what</w:t>
+      </w:r>
+      <w:proofErr w:type="gramEnd"/>
+      <w:r>
+        <w:rPr>
+          <w:b/>
+          <w:sz w:val="20"/>
+          <w:szCs w:val="20"/>
+        </w:rPr>
+        <w:t xml:space="preserve"> is a dynamic site?</w:t>
       </w:r>
     </w:p>
     <w:p>
       <w:pPr>
-        <w:keepNext w:val="0"/>
-        <w:keepLines w:val="0"/>
-        <w:pageBreakBefore w:val="0"/>
+        <w:pStyle w:val="normal0"/>
         <w:widowControl w:val="0"/>
         <w:pBdr>
-          <w:top w:space="0" w:sz="0" w:val="nil"/>
-          <w:left w:space="0" w:sz="0" w:val="nil"/>
-          <w:bottom w:space="0" w:sz="0" w:val="nil"/>
-          <w:right w:space="0" w:sz="0" w:val="nil"/>
-          <w:between w:space="0" w:sz="0" w:val="nil"/>
+          <w:top w:val="nil"/>
+          <w:left w:val="nil"/>
+          <w:bottom w:val="nil"/>
+          <w:right w:val="nil"/>
+          <w:between w:val="nil"/>
         </w:pBdr>
-        <w:shd w:fill="auto" w:val="clear"/>
-        <w:spacing w:after="0" w:before="586.519775390625" w:line="399.8400020599365" w:lineRule="auto"/>
-        <w:ind w:left="64.1949462890625" w:right="5306.44775390625" w:firstLine="42.89848327636719"/>
-        <w:jc w:val="left"/>
-        <w:rPr>
-          <w:i w:val="0"/>
-          <w:smallCaps w:val="0"/>
-          <w:strike w:val="0"/>
+        <w:spacing w:before="586" w:line="399" w:lineRule="auto"/>
+        <w:ind w:left="64" w:right="5306" w:firstLine="42"/>
+        <w:rPr>
           <w:color w:val="000000"/>
           <w:sz w:val="24"/>
           <w:szCs w:val="24"/>
-          <w:u w:val="none"/>
-          <w:shd w:fill="auto" w:val="clear"/>
-          <w:vertAlign w:val="baseline"/>
-        </w:rPr>
-      </w:pPr>
-      <w:r>
-        <w:rPr>
-          <w:sz w:val="20"/>
-          <w:szCs w:val="20"/>
-          <w:rtl w:val="0"/>
-        </w:rPr>
-        <w:t xml:space="preserve">A dynamic site is like a smart and interactive friend on the internet. Unlike a static site that stays the same, a dynamic site can change and respond to you. It's like a website that knows your name, remembers your preferences, and can show you different things based on what you do. Picture it as a conversation where the website adapts and provides personalized information. Dynamic sites are more engaging and can offer features like online shopping carts, interactive forms, and real-time </w:t>
-      </w:r>
-      <w:r>
-        <w:rPr>
-          <w:rtl w:val="0"/>
-        </w:rPr>
+        </w:rPr>
+      </w:pPr>
+      <w:r>
+        <w:rPr>
+          <w:sz w:val="20"/>
+          <w:szCs w:val="20"/>
+        </w:rPr>
+        <w:t>A dynamic site is like a smart and interactive friend on the interne</w:t>
+      </w:r>
+      <w:r>
+        <w:rPr>
+          <w:sz w:val="20"/>
+          <w:szCs w:val="20"/>
+        </w:rPr>
+        <w:t xml:space="preserve">t. Unlike a static site that stays the same, a dynamic site can change and respond to you. It's like a website that knows your name, remembers your preferences, and can show you different things based on what you do. Picture it as a conversation where the </w:t>
+      </w:r>
+      <w:r>
+        <w:rPr>
+          <w:sz w:val="20"/>
+          <w:szCs w:val="20"/>
+        </w:rPr>
+        <w:t xml:space="preserve">website adapts and provides personalized information. Dynamic sites are more engaging and can offer features like online shopping carts, interactive forms, and real-time </w:t>
       </w:r>
     </w:p>
     <w:sectPr>
-      <w:pgSz w:h="15840" w:w="12240" w:orient="portrait"/>
-      <w:pgMar w:bottom="199.99996185302734" w:top="140" w:left="560" w:right="626.846923828125" w:header="0" w:footer="720"/>
+      <w:pgSz w:w="12240" w:h="15840"/>
+      <w:pgMar w:top="140" w:right="626" w:bottom="199" w:left="560" w:header="0" w:footer="720" w:gutter="0"/>
       <w:pgNumType w:start="1"/>
+      <w:cols w:space="720"/>
     </w:sectPr>
   </w:body>
 </w:document>
 </file>
 
-<file path=word/numbering.xml><?xml version="1.0" encoding="utf-8"?>
-<w:numbering xmlns:mc="http://schemas.openxmlformats.org/markup-compatibility/2006" xmlns:o="urn:schemas-microsoft-com:office:office" xmlns:r="http://schemas.openxmlformats.org/officeDocument/2006/relationships" xmlns:m="http://schemas.openxmlformats.org/officeDocument/2006/math" xmlns:v="urn:schemas-microsoft-com:vml" xmlns:wp="http://schemas.openxmlformats.org/drawingml/2006/wordprocessingDrawing" xmlns:w10="urn:schemas-microsoft-com:office:word" xmlns:w="http://schemas.openxmlformats.org/wordprocessingml/2006/main" xmlns:wne="http://schemas.microsoft.com/office/word/2006/wordml" xmlns:sl="http://schemas.openxmlformats.org/schemaLibrary/2006/main" xmlns:a="http://schemas.openxmlformats.org/drawingml/2006/main" xmlns:pic="http://schemas.openxmlformats.org/drawingml/2006/picture" xmlns:c="http://schemas.openxmlformats.org/drawingml/2006/chart" xmlns:lc="http://schemas.openxmlformats.org/drawingml/2006/lockedCanvas" xmlns:dgm="http://schemas.openxmlformats.org/drawingml/2006/diagram" xmlns:wps="http://schemas.microsoft.com/office/word/2010/wordprocessingShape" xmlns:wpg="http://schemas.microsoft.com/office/word/2010/wordprocessingGroup" xmlns:w14="http://schemas.microsoft.com/office/word/2010/wordml" xmlns:w15="http://schemas.microsoft.com/office/word/2012/wordml"/>
-</file>
-
 <file path=word/styles.xml><?xml version="1.0" encoding="utf-8"?>
-<w:styles xmlns:mc="http://schemas.openxmlformats.org/markup-compatibility/2006" xmlns:o="urn:schemas-microsoft-com:office:office" xmlns:r="http://schemas.openxmlformats.org/officeDocument/2006/relationships" xmlns:m="http://schemas.openxmlformats.org/officeDocument/2006/math" xmlns:v="urn:schemas-microsoft-com:vml" xmlns:wp="http://schemas.openxmlformats.org/drawingml/2006/wordprocessingDrawing" xmlns:w10="urn:schemas-microsoft-com:office:word" xmlns:w="http://schemas.openxmlformats.org/wordprocessingml/2006/main" xmlns:wne="http://schemas.microsoft.com/office/word/2006/wordml" xmlns:sl="http://schemas.openxmlformats.org/schemaLibrary/2006/main" xmlns:a="http://schemas.openxmlformats.org/drawingml/2006/main" xmlns:pic="http://schemas.openxmlformats.org/drawingml/2006/picture" xmlns:c="http://schemas.openxmlformats.org/drawingml/2006/chart" xmlns:lc="http://schemas.openxmlformats.org/drawingml/2006/lockedCanvas" xmlns:dgm="http://schemas.openxmlformats.org/drawingml/2006/diagram" xmlns:wps="http://schemas.microsoft.com/office/word/2010/wordprocessingShape" xmlns:wpg="http://schemas.microsoft.com/office/word/2010/wordprocessingGroup" xmlns:w14="http://schemas.microsoft.com/office/word/2010/wordml" xmlns:w15="http://schemas.microsoft.com/office/word/2012/wordml">
+<w:styles xmlns:r="http://schemas.openxmlformats.org/officeDocument/2006/relationships" xmlns:w="http://schemas.openxmlformats.org/wordprocessingml/2006/main">
   <w:docDefaults>
     <w:rPrDefault>
       <w:rPr>
-        <w:rFonts w:ascii="Arial" w:cs="Arial" w:eastAsia="Arial" w:hAnsi="Arial"/>
+        <w:rFonts w:ascii="Arial" w:eastAsia="Arial" w:hAnsi="Arial" w:cs="Arial"/>
         <w:sz w:val="22"/>
         <w:szCs w:val="22"/>
+        <w:lang w:val="en-US" w:eastAsia="en-US" w:bidi="ar-SA"/>
       </w:rPr>
     </w:rPrDefault>
     <w:pPrDefault>
@@ -536,137 +531,310 @@
       </w:pPr>
     </w:pPrDefault>
   </w:docDefaults>
-  <w:style w:type="paragraph" w:styleId="Normal" w:default="1">
-    <w:name w:val="normal"/>
-  </w:style>
-  <w:style w:type="table" w:styleId="TableNormal" w:default="1">
-    <w:name w:val="Table Normal"/>
+  <w:latentStyles w:defLockedState="0" w:defUIPriority="99" w:defSemiHidden="1" w:defUnhideWhenUsed="1" w:defQFormat="0" w:count="267">
+    <w:lsdException w:name="Normal" w:semiHidden="0" w:uiPriority="0" w:unhideWhenUsed="0" w:qFormat="1"/>
+    <w:lsdException w:name="heading 1" w:semiHidden="0" w:uiPriority="9" w:unhideWhenUsed="0" w:qFormat="1"/>
+    <w:lsdException w:name="heading 2" w:uiPriority="9" w:qFormat="1"/>
+    <w:lsdException w:name="heading 3" w:uiPriority="9" w:qFormat="1"/>
+    <w:lsdException w:name="heading 4" w:uiPriority="9" w:qFormat="1"/>
+    <w:lsdException w:name="heading 5" w:uiPriority="9" w:qFormat="1"/>
+    <w:lsdException w:name="heading 6" w:uiPriority="9" w:qFormat="1"/>
+    <w:lsdException w:name="heading 7" w:uiPriority="9" w:qFormat="1"/>
+    <w:lsdException w:name="heading 8" w:uiPriority="9" w:qFormat="1"/>
+    <w:lsdException w:name="heading 9" w:uiPriority="9" w:qFormat="1"/>
+    <w:lsdException w:name="toc 1" w:uiPriority="39"/>
+    <w:lsdException w:name="toc 2" w:uiPriority="39"/>
+    <w:lsdException w:name="toc 3" w:uiPriority="39"/>
+    <w:lsdException w:name="toc 4" w:uiPriority="39"/>
+    <w:lsdException w:name="toc 5" w:uiPriority="39"/>
+    <w:lsdException w:name="toc 6" w:uiPriority="39"/>
+    <w:lsdException w:name="toc 7" w:uiPriority="39"/>
+    <w:lsdException w:name="toc 8" w:uiPriority="39"/>
+    <w:lsdException w:name="toc 9" w:uiPriority="39"/>
+    <w:lsdException w:name="caption" w:uiPriority="35" w:qFormat="1"/>
+    <w:lsdException w:name="Title" w:semiHidden="0" w:uiPriority="10" w:unhideWhenUsed="0" w:qFormat="1"/>
+    <w:lsdException w:name="Default Paragraph Font" w:uiPriority="1"/>
+    <w:lsdException w:name="Subtitle" w:semiHidden="0" w:uiPriority="11" w:unhideWhenUsed="0" w:qFormat="1"/>
+    <w:lsdException w:name="Strong" w:semiHidden="0" w:uiPriority="22" w:unhideWhenUsed="0" w:qFormat="1"/>
+    <w:lsdException w:name="Emphasis" w:semiHidden="0" w:uiPriority="20" w:unhideWhenUsed="0" w:qFormat="1"/>
+    <w:lsdException w:name="Table Grid" w:semiHidden="0" w:uiPriority="59" w:unhideWhenUsed="0"/>
+    <w:lsdException w:name="Placeholder Text" w:unhideWhenUsed="0"/>
+    <w:lsdException w:name="No Spacing" w:semiHidden="0" w:uiPriority="1" w:unhideWhenUsed="0" w:qFormat="1"/>
+    <w:lsdException w:name="Light Shading" w:semiHidden="0" w:uiPriority="60" w:unhideWhenUsed="0"/>
+    <w:lsdException w:name="Light List" w:semiHidden="0" w:uiPriority="61" w:unhideWhenUsed="0"/>
+    <w:lsdException w:name="Light Grid" w:semiHidden="0" w:uiPriority="62" w:unhideWhenUsed="0"/>
+    <w:lsdException w:name="Medium Shading 1" w:semiHidden="0" w:uiPriority="63" w:unhideWhenUsed="0"/>
+    <w:lsdException w:name="Medium Shading 2" w:semiHidden="0" w:uiPriority="64" w:unhideWhenUsed="0"/>
+    <w:lsdException w:name="Medium List 1" w:semiHidden="0" w:uiPriority="65" w:unhideWhenUsed="0"/>
+    <w:lsdException w:name="Medium List 2" w:semiHidden="0" w:uiPriority="66" w:unhideWhenUsed="0"/>
+    <w:lsdException w:name="Medium Grid 1" w:semiHidden="0" w:uiPriority="67" w:unhideWhenUsed="0"/>
+    <w:lsdException w:name="Medium Grid 2" w:semiHidden="0" w:uiPriority="68" w:unhideWhenUsed="0"/>
+    <w:lsdException w:name="Medium Grid 3" w:semiHidden="0" w:uiPriority="69" w:unhideWhenUsed="0"/>
+    <w:lsdException w:name="Dark List" w:semiHidden="0" w:uiPriority="70" w:unhideWhenUsed="0"/>
+    <w:lsdException w:name="Colorful Shading" w:semiHidden="0" w:uiPriority="71" w:unhideWhenUsed="0"/>
+    <w:lsdException w:name="Colorful List" w:semiHidden="0" w:uiPriority="72" w:unhideWhenUsed="0"/>
+    <w:lsdException w:name="Colorful Grid" w:semiHidden="0" w:uiPriority="73" w:unhideWhenUsed="0"/>
+    <w:lsdException w:name="Light Shading Accent 1" w:semiHidden="0" w:uiPriority="60" w:unhideWhenUsed="0"/>
+    <w:lsdException w:name="Light List Accent 1" w:semiHidden="0" w:uiPriority="61" w:unhideWhenUsed="0"/>
+    <w:lsdException w:name="Light Grid Accent 1" w:semiHidden="0" w:uiPriority="62" w:unhideWhenUsed="0"/>
+    <w:lsdException w:name="Medium Shading 1 Accent 1" w:semiHidden="0" w:uiPriority="63" w:unhideWhenUsed="0"/>
+    <w:lsdException w:name="Medium Shading 2 Accent 1" w:semiHidden="0" w:uiPriority="64" w:unhideWhenUsed="0"/>
+    <w:lsdException w:name="Medium List 1 Accent 1" w:semiHidden="0" w:uiPriority="65" w:unhideWhenUsed="0"/>
+    <w:lsdException w:name="Revision" w:unhideWhenUsed="0"/>
+    <w:lsdException w:name="List Paragraph" w:semiHidden="0" w:uiPriority="34" w:unhideWhenUsed="0" w:qFormat="1"/>
+    <w:lsdException w:name="Quote" w:semiHidden="0" w:uiPriority="29" w:unhideWhenUsed="0" w:qFormat="1"/>
+    <w:lsdException w:name="Intense Quote" w:semiHidden="0" w:uiPriority="30" w:unhideWhenUsed="0" w:qFormat="1"/>
+    <w:lsdException w:name="Medium List 2 Accent 1" w:semiHidden="0" w:uiPriority="66" w:unhideWhenUsed="0"/>
+    <w:lsdException w:name="Medium Grid 1 Accent 1" w:semiHidden="0" w:uiPriority="67" w:unhideWhenUsed="0"/>
+    <w:lsdException w:name="Medium Grid 2 Accent 1" w:semiHidden="0" w:uiPriority="68" w:unhideWhenUsed="0"/>
+    <w:lsdException w:name="Medium Grid 3 Accent 1" w:semiHidden="0" w:uiPriority="69" w:unhideWhenUsed="0"/>
+    <w:lsdException w:name="Dark List Accent 1" w:semiHidden="0" w:uiPriority="70" w:unhideWhenUsed="0"/>
+    <w:lsdException w:name="Colorful Shading Accent 1" w:semiHidden="0" w:uiPriority="71" w:unhideWhenUsed="0"/>
+    <w:lsdException w:name="Colorful List Accent 1" w:semiHidden="0" w:uiPriority="72" w:unhideWhenUsed="0"/>
+    <w:lsdException w:name="Colorful Grid Accent 1" w:semiHidden="0" w:uiPriority="73" w:unhideWhenUsed="0"/>
+    <w:lsdException w:name="Light Shading Accent 2" w:semiHidden="0" w:uiPriority="60" w:unhideWhenUsed="0"/>
+    <w:lsdException w:name="Light List Accent 2" w:semiHidden="0" w:uiPriority="61" w:unhideWhenUsed="0"/>
+    <w:lsdException w:name="Light Grid Accent 2" w:semiHidden="0" w:uiPriority="62" w:unhideWhenUsed="0"/>
+    <w:lsdException w:name="Medium Shading 1 Accent 2" w:semiHidden="0" w:uiPriority="63" w:unhideWhenUsed="0"/>
+    <w:lsdException w:name="Medium Shading 2 Accent 2" w:semiHidden="0" w:uiPriority="64" w:unhideWhenUsed="0"/>
+    <w:lsdException w:name="Medium List 1 Accent 2" w:semiHidden="0" w:uiPriority="65" w:unhideWhenUsed="0"/>
+    <w:lsdException w:name="Medium List 2 Accent 2" w:semiHidden="0" w:uiPriority="66" w:unhideWhenUsed="0"/>
+    <w:lsdException w:name="Medium Grid 1 Accent 2" w:semiHidden="0" w:uiPriority="67" w:unhideWhenUsed="0"/>
+    <w:lsdException w:name="Medium Grid 2 Accent 2" w:semiHidden="0" w:uiPriority="68" w:unhideWhenUsed="0"/>
+    <w:lsdException w:name="Medium Grid 3 Accent 2" w:semiHidden="0" w:uiPriority="69" w:unhideWhenUsed="0"/>
+    <w:lsdException w:name="Dark List Accent 2" w:semiHidden="0" w:uiPriority="70" w:unhideWhenUsed="0"/>
+    <w:lsdException w:name="Colorful Shading Accent 2" w:semiHidden="0" w:uiPriority="71" w:unhideWhenUsed="0"/>
+    <w:lsdException w:name="Colorful List Accent 2" w:semiHidden="0" w:uiPriority="72" w:unhideWhenUsed="0"/>
+    <w:lsdException w:name="Colorful Grid Accent 2" w:semiHidden="0" w:uiPriority="73" w:unhideWhenUsed="0"/>
+    <w:lsdException w:name="Light Shading Accent 3" w:semiHidden="0" w:uiPriority="60" w:unhideWhenUsed="0"/>
+    <w:lsdException w:name="Light List Accent 3" w:semiHidden="0" w:uiPriority="61" w:unhideWhenUsed="0"/>
+    <w:lsdException w:name="Light Grid Accent 3" w:semiHidden="0" w:uiPriority="62" w:unhideWhenUsed="0"/>
+    <w:lsdException w:name="Medium Shading 1 Accent 3" w:semiHidden="0" w:uiPriority="63" w:unhideWhenUsed="0"/>
+    <w:lsdException w:name="Medium Shading 2 Accent 3" w:semiHidden="0" w:uiPriority="64" w:unhideWhenUsed="0"/>
+    <w:lsdException w:name="Medium List 1 Accent 3" w:semiHidden="0" w:uiPriority="65" w:unhideWhenUsed="0"/>
+    <w:lsdException w:name="Medium List 2 Accent 3" w:semiHidden="0" w:uiPriority="66" w:unhideWhenUsed="0"/>
+    <w:lsdException w:name="Medium Grid 1 Accent 3" w:semiHidden="0" w:uiPriority="67" w:unhideWhenUsed="0"/>
+    <w:lsdException w:name="Medium Grid 2 Accent 3" w:semiHidden="0" w:uiPriority="68" w:unhideWhenUsed="0"/>
+    <w:lsdException w:name="Medium Grid 3 Accent 3" w:semiHidden="0" w:uiPriority="69" w:unhideWhenUsed="0"/>
+    <w:lsdException w:name="Dark List Accent 3" w:semiHidden="0" w:uiPriority="70" w:unhideWhenUsed="0"/>
+    <w:lsdException w:name="Colorful Shading Accent 3" w:semiHidden="0" w:uiPriority="71" w:unhideWhenUsed="0"/>
+    <w:lsdException w:name="Colorful List Accent 3" w:semiHidden="0" w:uiPriority="72" w:unhideWhenUsed="0"/>
+    <w:lsdException w:name="Colorful Grid Accent 3" w:semiHidden="0" w:uiPriority="73" w:unhideWhenUsed="0"/>
+    <w:lsdException w:name="Light Shading Accent 4" w:semiHidden="0" w:uiPriority="60" w:unhideWhenUsed="0"/>
+    <w:lsdException w:name="Light List Accent 4" w:semiHidden="0" w:uiPriority="61" w:unhideWhenUsed="0"/>
+    <w:lsdException w:name="Light Grid Accent 4" w:semiHidden="0" w:uiPriority="62" w:unhideWhenUsed="0"/>
+    <w:lsdException w:name="Medium Shading 1 Accent 4" w:semiHidden="0" w:uiPriority="63" w:unhideWhenUsed="0"/>
+    <w:lsdException w:name="Medium Shading 2 Accent 4" w:semiHidden="0" w:uiPriority="64" w:unhideWhenUsed="0"/>
+    <w:lsdException w:name="Medium List 1 Accent 4" w:semiHidden="0" w:uiPriority="65" w:unhideWhenUsed="0"/>
+    <w:lsdException w:name="Medium List 2 Accent 4" w:semiHidden="0" w:uiPriority="66" w:unhideWhenUsed="0"/>
+    <w:lsdException w:name="Medium Grid 1 Accent 4" w:semiHidden="0" w:uiPriority="67" w:unhideWhenUsed="0"/>
+    <w:lsdException w:name="Medium Grid 2 Accent 4" w:semiHidden="0" w:uiPriority="68" w:unhideWhenUsed="0"/>
+    <w:lsdException w:name="Medium Grid 3 Accent 4" w:semiHidden="0" w:uiPriority="69" w:unhideWhenUsed="0"/>
+    <w:lsdException w:name="Dark List Accent 4" w:semiHidden="0" w:uiPriority="70" w:unhideWhenUsed="0"/>
+    <w:lsdException w:name="Colorful Shading Accent 4" w:semiHidden="0" w:uiPriority="71" w:unhideWhenUsed="0"/>
+    <w:lsdException w:name="Colorful List Accent 4" w:semiHidden="0" w:uiPriority="72" w:unhideWhenUsed="0"/>
+    <w:lsdException w:name="Colorful Grid Accent 4" w:semiHidden="0" w:uiPriority="73" w:unhideWhenUsed="0"/>
+    <w:lsdException w:name="Light Shading Accent 5" w:semiHidden="0" w:uiPriority="60" w:unhideWhenUsed="0"/>
+    <w:lsdException w:name="Light List Accent 5" w:semiHidden="0" w:uiPriority="61" w:unhideWhenUsed="0"/>
+    <w:lsdException w:name="Light Grid Accent 5" w:semiHidden="0" w:uiPriority="62" w:unhideWhenUsed="0"/>
+    <w:lsdException w:name="Medium Shading 1 Accent 5" w:semiHidden="0" w:uiPriority="63" w:unhideWhenUsed="0"/>
+    <w:lsdException w:name="Medium Shading 2 Accent 5" w:semiHidden="0" w:uiPriority="64" w:unhideWhenUsed="0"/>
+    <w:lsdException w:name="Medium List 1 Accent 5" w:semiHidden="0" w:uiPriority="65" w:unhideWhenUsed="0"/>
+    <w:lsdException w:name="Medium List 2 Accent 5" w:semiHidden="0" w:uiPriority="66" w:unhideWhenUsed="0"/>
+    <w:lsdException w:name="Medium Grid 1 Accent 5" w:semiHidden="0" w:uiPriority="67" w:unhideWhenUsed="0"/>
+    <w:lsdException w:name="Medium Grid 2 Accent 5" w:semiHidden="0" w:uiPriority="68" w:unhideWhenUsed="0"/>
+    <w:lsdException w:name="Medium Grid 3 Accent 5" w:semiHidden="0" w:uiPriority="69" w:unhideWhenUsed="0"/>
+    <w:lsdException w:name="Dark List Accent 5" w:semiHidden="0" w:uiPriority="70" w:unhideWhenUsed="0"/>
+    <w:lsdException w:name="Colorful Shading Accent 5" w:semiHidden="0" w:uiPriority="71" w:unhideWhenUsed="0"/>
+    <w:lsdException w:name="Colorful List Accent 5" w:semiHidden="0" w:uiPriority="72" w:unhideWhenUsed="0"/>
+    <w:lsdException w:name="Colorful Grid Accent 5" w:semiHidden="0" w:uiPriority="73" w:unhideWhenUsed="0"/>
+    <w:lsdException w:name="Light Shading Accent 6" w:semiHidden="0" w:uiPriority="60" w:unhideWhenUsed="0"/>
+    <w:lsdException w:name="Light List Accent 6" w:semiHidden="0" w:uiPriority="61" w:unhideWhenUsed="0"/>
+    <w:lsdException w:name="Light Grid Accent 6" w:semiHidden="0" w:uiPriority="62" w:unhideWhenUsed="0"/>
+    <w:lsdException w:name="Medium Shading 1 Accent 6" w:semiHidden="0" w:uiPriority="63" w:unhideWhenUsed="0"/>
+    <w:lsdException w:name="Medium Shading 2 Accent 6" w:semiHidden="0" w:uiPriority="64" w:unhideWhenUsed="0"/>
+    <w:lsdException w:name="Medium List 1 Accent 6" w:semiHidden="0" w:uiPriority="65" w:unhideWhenUsed="0"/>
+    <w:lsdException w:name="Medium List 2 Accent 6" w:semiHidden="0" w:uiPriority="66" w:unhideWhenUsed="0"/>
+    <w:lsdException w:name="Medium Grid 1 Accent 6" w:semiHidden="0" w:uiPriority="67" w:unhideWhenUsed="0"/>
+    <w:lsdException w:name="Medium Grid 2 Accent 6" w:semiHidden="0" w:uiPriority="68" w:unhideWhenUsed="0"/>
+    <w:lsdException w:name="Medium Grid 3 Accent 6" w:semiHidden="0" w:uiPriority="69" w:unhideWhenUsed="0"/>
+    <w:lsdException w:name="Dark List Accent 6" w:semiHidden="0" w:uiPriority="70" w:unhideWhenUsed="0"/>
+    <w:lsdException w:name="Colorful Shading Accent 6" w:semiHidden="0" w:uiPriority="71" w:unhideWhenUsed="0"/>
+    <w:lsdException w:name="Colorful List Accent 6" w:semiHidden="0" w:uiPriority="72" w:unhideWhenUsed="0"/>
+    <w:lsdException w:name="Colorful Grid Accent 6" w:semiHidden="0" w:uiPriority="73" w:unhideWhenUsed="0"/>
+    <w:lsdException w:name="Subtle Emphasis" w:semiHidden="0" w:uiPriority="19" w:unhideWhenUsed="0" w:qFormat="1"/>
+    <w:lsdException w:name="Intense Emphasis" w:semiHidden="0" w:uiPriority="21" w:unhideWhenUsed="0" w:qFormat="1"/>
+    <w:lsdException w:name="Subtle Reference" w:semiHidden="0" w:uiPriority="31" w:unhideWhenUsed="0" w:qFormat="1"/>
+    <w:lsdException w:name="Intense Reference" w:semiHidden="0" w:uiPriority="32" w:unhideWhenUsed="0" w:qFormat="1"/>
+    <w:lsdException w:name="Book Title" w:semiHidden="0" w:uiPriority="33" w:unhideWhenUsed="0" w:qFormat="1"/>
+    <w:lsdException w:name="Bibliography" w:uiPriority="37"/>
+    <w:lsdException w:name="TOC Heading" w:uiPriority="39" w:qFormat="1"/>
+  </w:latentStyles>
+  <w:style w:type="paragraph" w:default="1" w:styleId="Normal">
+    <w:name w:val="Normal"/>
+    <w:qFormat/>
   </w:style>
   <w:style w:type="paragraph" w:styleId="Heading1">
     <w:name w:val="heading 1"/>
-    <w:basedOn w:val="Normal"/>
-    <w:next w:val="Normal"/>
+    <w:basedOn w:val="normal0"/>
+    <w:next w:val="normal0"/>
+    <w:rsid w:val="00A637D0"/>
     <w:pPr>
-      <w:keepNext w:val="1"/>
-      <w:keepLines w:val="1"/>
-      <w:pageBreakBefore w:val="0"/>
-      <w:spacing w:after="120" w:before="480" w:lineRule="auto"/>
+      <w:keepNext/>
+      <w:keepLines/>
+      <w:spacing w:before="480" w:after="120"/>
+      <w:outlineLvl w:val="0"/>
     </w:pPr>
     <w:rPr>
-      <w:b w:val="1"/>
+      <w:b/>
       <w:sz w:val="48"/>
       <w:szCs w:val="48"/>
     </w:rPr>
   </w:style>
   <w:style w:type="paragraph" w:styleId="Heading2">
     <w:name w:val="heading 2"/>
-    <w:basedOn w:val="Normal"/>
-    <w:next w:val="Normal"/>
+    <w:basedOn w:val="normal0"/>
+    <w:next w:val="normal0"/>
+    <w:rsid w:val="00A637D0"/>
     <w:pPr>
-      <w:keepNext w:val="1"/>
-      <w:keepLines w:val="1"/>
-      <w:pageBreakBefore w:val="0"/>
-      <w:spacing w:after="80" w:before="360" w:lineRule="auto"/>
+      <w:keepNext/>
+      <w:keepLines/>
+      <w:spacing w:before="360" w:after="80"/>
+      <w:outlineLvl w:val="1"/>
     </w:pPr>
     <w:rPr>
-      <w:b w:val="1"/>
+      <w:b/>
       <w:sz w:val="36"/>
       <w:szCs w:val="36"/>
     </w:rPr>
   </w:style>
   <w:style w:type="paragraph" w:styleId="Heading3">
     <w:name w:val="heading 3"/>
-    <w:basedOn w:val="Normal"/>
-    <w:next w:val="Normal"/>
+    <w:basedOn w:val="normal0"/>
+    <w:next w:val="normal0"/>
+    <w:rsid w:val="00A637D0"/>
     <w:pPr>
-      <w:keepNext w:val="1"/>
-      <w:keepLines w:val="1"/>
-      <w:pageBreakBefore w:val="0"/>
-      <w:spacing w:after="80" w:before="280" w:lineRule="auto"/>
+      <w:keepNext/>
+      <w:keepLines/>
+      <w:spacing w:before="280" w:after="80"/>
+      <w:outlineLvl w:val="2"/>
     </w:pPr>
     <w:rPr>
-      <w:b w:val="1"/>
+      <w:b/>
       <w:sz w:val="28"/>
       <w:szCs w:val="28"/>
     </w:rPr>
   </w:style>
   <w:style w:type="paragraph" w:styleId="Heading4">
     <w:name w:val="heading 4"/>
-    <w:basedOn w:val="Normal"/>
-    <w:next w:val="Normal"/>
+    <w:basedOn w:val="normal0"/>
+    <w:next w:val="normal0"/>
+    <w:rsid w:val="00A637D0"/>
     <w:pPr>
-      <w:keepNext w:val="1"/>
-      <w:keepLines w:val="1"/>
-      <w:pageBreakBefore w:val="0"/>
-      <w:spacing w:after="40" w:before="240" w:lineRule="auto"/>
+      <w:keepNext/>
+      <w:keepLines/>
+      <w:spacing w:before="240" w:after="40"/>
+      <w:outlineLvl w:val="3"/>
     </w:pPr>
     <w:rPr>
-      <w:b w:val="1"/>
+      <w:b/>
       <w:sz w:val="24"/>
       <w:szCs w:val="24"/>
     </w:rPr>
   </w:style>
   <w:style w:type="paragraph" w:styleId="Heading5">
     <w:name w:val="heading 5"/>
-    <w:basedOn w:val="Normal"/>
-    <w:next w:val="Normal"/>
+    <w:basedOn w:val="normal0"/>
+    <w:next w:val="normal0"/>
+    <w:rsid w:val="00A637D0"/>
     <w:pPr>
-      <w:keepNext w:val="1"/>
-      <w:keepLines w:val="1"/>
-      <w:pageBreakBefore w:val="0"/>
-      <w:spacing w:after="40" w:before="220" w:lineRule="auto"/>
+      <w:keepNext/>
+      <w:keepLines/>
+      <w:spacing w:before="220" w:after="40"/>
+      <w:outlineLvl w:val="4"/>
     </w:pPr>
     <w:rPr>
-      <w:b w:val="1"/>
-      <w:sz w:val="22"/>
-      <w:szCs w:val="22"/>
+      <w:b/>
     </w:rPr>
   </w:style>
   <w:style w:type="paragraph" w:styleId="Heading6">
     <w:name w:val="heading 6"/>
-    <w:basedOn w:val="Normal"/>
-    <w:next w:val="Normal"/>
+    <w:basedOn w:val="normal0"/>
+    <w:next w:val="normal0"/>
+    <w:rsid w:val="00A637D0"/>
     <w:pPr>
-      <w:keepNext w:val="1"/>
-      <w:keepLines w:val="1"/>
-      <w:pageBreakBefore w:val="0"/>
-      <w:spacing w:after="40" w:before="200" w:lineRule="auto"/>
+      <w:keepNext/>
+      <w:keepLines/>
+      <w:spacing w:before="200" w:after="40"/>
+      <w:outlineLvl w:val="5"/>
     </w:pPr>
     <w:rPr>
-      <w:b w:val="1"/>
+      <w:b/>
       <w:sz w:val="20"/>
       <w:szCs w:val="20"/>
     </w:rPr>
   </w:style>
+  <w:style w:type="character" w:default="1" w:styleId="DefaultParagraphFont">
+    <w:name w:val="Default Paragraph Font"/>
+    <w:uiPriority w:val="1"/>
+    <w:semiHidden/>
+    <w:unhideWhenUsed/>
+  </w:style>
+  <w:style w:type="table" w:default="1" w:styleId="TableNormal">
+    <w:name w:val="Normal Table"/>
+    <w:uiPriority w:val="99"/>
+    <w:semiHidden/>
+    <w:unhideWhenUsed/>
+    <w:qFormat/>
+    <w:tblPr>
+      <w:tblInd w:w="0" w:type="dxa"/>
+      <w:tblCellMar>
+        <w:top w:w="0" w:type="dxa"/>
+        <w:left w:w="108" w:type="dxa"/>
+        <w:bottom w:w="0" w:type="dxa"/>
+        <w:right w:w="108" w:type="dxa"/>
+      </w:tblCellMar>
+    </w:tblPr>
+  </w:style>
+  <w:style w:type="numbering" w:default="1" w:styleId="NoList">
+    <w:name w:val="No List"/>
+    <w:uiPriority w:val="99"/>
+    <w:semiHidden/>
+    <w:unhideWhenUsed/>
+  </w:style>
+  <w:style w:type="paragraph" w:customStyle="1" w:styleId="normal0">
+    <w:name w:val="normal"/>
+    <w:rsid w:val="00A637D0"/>
+  </w:style>
   <w:style w:type="paragraph" w:styleId="Title">
     <w:name w:val="Title"/>
-    <w:basedOn w:val="Normal"/>
-    <w:next w:val="Normal"/>
+    <w:basedOn w:val="normal0"/>
+    <w:next w:val="normal0"/>
+    <w:rsid w:val="00A637D0"/>
     <w:pPr>
-      <w:keepNext w:val="1"/>
-      <w:keepLines w:val="1"/>
-      <w:pageBreakBefore w:val="0"/>
-      <w:spacing w:after="120" w:before="480" w:lineRule="auto"/>
+      <w:keepNext/>
+      <w:keepLines/>
+      <w:spacing w:before="480" w:after="120"/>
     </w:pPr>
     <w:rPr>
-      <w:b w:val="1"/>
+      <w:b/>
       <w:sz w:val="72"/>
       <w:szCs w:val="72"/>
     </w:rPr>
   </w:style>
   <w:style w:type="paragraph" w:styleId="Subtitle">
     <w:name w:val="Subtitle"/>
-    <w:basedOn w:val="Normal"/>
-    <w:next w:val="Normal"/>
+    <w:basedOn w:val="normal0"/>
+    <w:next w:val="normal0"/>
+    <w:rsid w:val="00A637D0"/>
     <w:pPr>
-      <w:keepNext w:val="1"/>
-      <w:keepLines w:val="1"/>
-      <w:pageBreakBefore w:val="0"/>
-      <w:spacing w:after="80" w:before="360" w:lineRule="auto"/>
+      <w:keepNext/>
+      <w:keepLines/>
+      <w:spacing w:before="360" w:after="80"/>
     </w:pPr>
     <w:rPr>
-      <w:rFonts w:ascii="Georgia" w:cs="Georgia" w:eastAsia="Georgia" w:hAnsi="Georgia"/>
-      <w:i w:val="1"/>
+      <w:rFonts w:ascii="Georgia" w:eastAsia="Georgia" w:hAnsi="Georgia" w:cs="Georgia"/>
+      <w:i/>
       <w:color w:val="666666"/>
       <w:sz w:val="48"/>
       <w:szCs w:val="48"/>
